--- a/Documentación/CU-30_EditarPedidoAProveedor/CU-30_Descripción.docx
+++ b/Documentación/CU-30_EditarPedidoAProveedor/CU-30_Descripción.docx
@@ -112,6 +112,9 @@
             <w:r>
               <w:t>FRQ-</w:t>
             </w:r>
+            <w:r>
+              <w:t>36</w:t>
+            </w:r>
           </w:p>
         </w:tc>
       </w:tr>
@@ -174,7 +177,13 @@
           </w:tcPr>
           <w:p>
             <w:r>
-              <w:t>El actor selecciona el PEDIDO que desea editar de la lista y hace clic en el botón “Editar”</w:t>
+              <w:t xml:space="preserve">El actor </w:t>
+            </w:r>
+            <w:r>
+              <w:t xml:space="preserve">busca y </w:t>
+            </w:r>
+            <w:r>
+              <w:t>selecciona el PEDIDO que desea editar de la lista y hace clic en el botón “Editar”</w:t>
             </w:r>
             <w:r>
               <w:t>.</w:t>
@@ -224,6 +233,11 @@
             </w:r>
             <w:r>
               <w:t>.</w:t>
+            </w:r>
+          </w:p>
+          <w:p>
+            <w:r>
+              <w:t>PRE-03 Que falten al menos 5 días para la entrega del pedido.</w:t>
             </w:r>
           </w:p>
         </w:tc>
@@ -262,18 +276,10 @@
               </w:numPr>
             </w:pPr>
             <w:r>
-              <w:t>El sistema recupera de la base de datos el PEDIDO y lo muestra en la ventana “</w:t>
-            </w:r>
-            <w:proofErr w:type="spellStart"/>
-            <w:r>
-              <w:t>EditarPedidoProveedorView</w:t>
-            </w:r>
-            <w:proofErr w:type="spellEnd"/>
-            <w:r>
-              <w:t>” en la lista despegable de PROVEEDOR, la lista despegable de PRODUCTO, el campo de cantidad</w:t>
-            </w:r>
-            <w:r>
-              <w:t xml:space="preserve"> y la lista dividida en las secciones de producto, unidad de medida, cantidad y total. Un botón “Agregar producto”, un botón “Eliminar producto”, un botón “Cancelar” y un botón “Guardar Cambios”.</w:t>
+              <w:t>El sistema recupera de la base de datos el PEDIDO y lo muestra en la ventana “EditarPedidoProveedorView” en la lista despegable de PROVEEDOR, la lista despegable de PRODUCTO, el campo de cantidad</w:t>
+            </w:r>
+            <w:r>
+              <w:t xml:space="preserve"> y la lista dividida en las secciones de producto, unidad de medida, cantidad y total. Un botón “Agregar producto”, un botón “Eliminar producto”, un botón “Cancelar” y un botón “Guardar”.</w:t>
             </w:r>
           </w:p>
           <w:p>
@@ -303,15 +309,7 @@
               </w:numPr>
             </w:pPr>
             <w:r>
-              <w:t xml:space="preserve">El sistema actualiza el registro del PEDIDO en la base de datos, junto a la nueva fecha de registro. Se muestra la ventana </w:t>
-            </w:r>
-            <w:proofErr w:type="spellStart"/>
-            <w:r>
-              <w:t>InfoView</w:t>
-            </w:r>
-            <w:proofErr w:type="spellEnd"/>
-            <w:r>
-              <w:t xml:space="preserve"> con el mensaje “La edición del pedido se ha realizado correctamente” y un botón “Aceptar”.</w:t>
+              <w:t>El sistema actualiza el registro del PEDIDO en la base de datos, junto a la nueva fecha de registro. Se muestra la ventana InfoView con el mensaje “La edición del pedido se ha realizado correctamente” y un botón “Aceptar”.</w:t>
             </w:r>
           </w:p>
           <w:p>
@@ -335,26 +333,13 @@
               </w:numPr>
             </w:pPr>
             <w:r>
-              <w:t xml:space="preserve">El sistema cierra la ventana </w:t>
-            </w:r>
-            <w:proofErr w:type="spellStart"/>
-            <w:r>
-              <w:t>InfoView</w:t>
-            </w:r>
-            <w:proofErr w:type="spellEnd"/>
-            <w:r>
-              <w:t xml:space="preserve"> y la ventana</w:t>
+              <w:t>El sistema cierra la ventana InfoView y la ventana</w:t>
             </w:r>
             <w:r>
               <w:t xml:space="preserve"> </w:t>
             </w:r>
-            <w:proofErr w:type="spellStart"/>
-            <w:r>
-              <w:t>EditarPedidoProveedorView</w:t>
-            </w:r>
-            <w:proofErr w:type="spellEnd"/>
-            <w:r>
-              <w:t>.</w:t>
+            <w:r>
+              <w:t>EditarPedidoProveedorView.</w:t>
             </w:r>
           </w:p>
           <w:p>
@@ -422,15 +407,7 @@
               </w:numPr>
             </w:pPr>
             <w:r>
-              <w:t xml:space="preserve">El sistema cierra la ventana </w:t>
-            </w:r>
-            <w:proofErr w:type="spellStart"/>
-            <w:r>
-              <w:t>EditarPedidoProveedorView</w:t>
-            </w:r>
-            <w:proofErr w:type="spellEnd"/>
-            <w:r>
-              <w:t>.</w:t>
+              <w:t>El sistema cierra la ventana EditarPedidoProveedorView.</w:t>
             </w:r>
           </w:p>
           <w:p>
@@ -515,15 +492,7 @@
               </w:numPr>
             </w:pPr>
             <w:r>
-              <w:t xml:space="preserve">El sistema muestra la ventana </w:t>
-            </w:r>
-            <w:proofErr w:type="spellStart"/>
-            <w:r>
-              <w:t>InfoView</w:t>
-            </w:r>
-            <w:proofErr w:type="spellEnd"/>
-            <w:r>
-              <w:t xml:space="preserve"> “No es posible volver a registrar el mismo producto” y un botón “Aceptar”.</w:t>
+              <w:t>El sistema muestra la ventana InfoView “No es posible volver a registrar el mismo producto” y un botón “Aceptar”.</w:t>
             </w:r>
           </w:p>
           <w:p>
@@ -591,15 +560,7 @@
               </w:numPr>
             </w:pPr>
             <w:r>
-              <w:t xml:space="preserve">El sistema muestra la ventana </w:t>
-            </w:r>
-            <w:proofErr w:type="spellStart"/>
-            <w:r>
-              <w:t>ErrorView</w:t>
-            </w:r>
-            <w:proofErr w:type="spellEnd"/>
-            <w:r>
-              <w:t xml:space="preserve"> con el mensaje </w:t>
+              <w:t xml:space="preserve">El sistema muestra la ventana ErrorView con el mensaje </w:t>
             </w:r>
             <w:r>
               <w:t>“</w:t>
@@ -635,23 +596,7 @@
               </w:numPr>
             </w:pPr>
             <w:r>
-              <w:t xml:space="preserve">El sistema cierra la ventana </w:t>
-            </w:r>
-            <w:proofErr w:type="spellStart"/>
-            <w:r>
-              <w:t>ErrorView</w:t>
-            </w:r>
-            <w:proofErr w:type="spellEnd"/>
-            <w:r>
-              <w:t xml:space="preserve"> y </w:t>
-            </w:r>
-            <w:proofErr w:type="spellStart"/>
-            <w:r>
-              <w:t>EditarPedidoProveedorView</w:t>
-            </w:r>
-            <w:proofErr w:type="spellEnd"/>
-            <w:r>
-              <w:t>.</w:t>
+              <w:t>El sistema cierra la ventana ErrorView y EditarPedidoProveedorView.</w:t>
             </w:r>
           </w:p>
           <w:p>
@@ -696,6 +641,39 @@
           <w:p>
             <w:r>
               <w:t>POS-01 El pedido se actualiza en el sistema.</w:t>
+            </w:r>
+          </w:p>
+        </w:tc>
+      </w:tr>
+      <w:tr>
+        <w:tc>
+          <w:tcPr>
+            <w:tcW w:w="2268" w:type="dxa"/>
+          </w:tcPr>
+          <w:p>
+            <w:pPr>
+              <w:rPr>
+                <w:b/>
+                <w:bCs/>
+              </w:rPr>
+            </w:pPr>
+            <w:r>
+              <w:rPr>
+                <w:b/>
+                <w:bCs/>
+              </w:rPr>
+              <w:lastRenderedPageBreak/>
+              <w:t>Extiende</w:t>
+            </w:r>
+          </w:p>
+        </w:tc>
+        <w:tc>
+          <w:tcPr>
+            <w:tcW w:w="7655" w:type="dxa"/>
+          </w:tcPr>
+          <w:p>
+            <w:r>
+              <w:t>CU-29 Consultar pedido a proveedor.</w:t>
             </w:r>
           </w:p>
         </w:tc>
